--- a/Actividad grupal_Análisis de un conjunto de datos de origen biológico mediante técnicas de machine learning supervisadas y no supervisadas.docx
+++ b/Actividad grupal_Análisis de un conjunto de datos de origen biológico mediante técnicas de machine learning supervisadas y no supervisadas.docx
@@ -15,8 +15,17 @@
           <w:i/>
           <w:iCs/>
         </w:rPr>
-        <w:t>machine learning</w:t>
-      </w:r>
+        <w:t xml:space="preserve">machine </w:t>
+      </w:r>
+      <w:proofErr w:type="spellStart"/>
+      <w:r>
+        <w:rPr>
+          <w:i/>
+          <w:iCs/>
+        </w:rPr>
+        <w:t>learning</w:t>
+      </w:r>
+      <w:proofErr w:type="spellEnd"/>
       <w:r>
         <w:t xml:space="preserve"> supervisadas y no supervisadas </w:t>
       </w:r>
@@ -102,24 +111,39 @@
       <w:pPr>
         <w:pStyle w:val="Vietaprimernivel"/>
       </w:pPr>
-      <w:r>
-        <w:t xml:space="preserve">Classes: contiene las clases de cada muestra. </w:t>
+      <w:proofErr w:type="spellStart"/>
+      <w:r>
+        <w:t>Classes</w:t>
+      </w:r>
+      <w:proofErr w:type="spellEnd"/>
+      <w:r>
+        <w:t xml:space="preserve">: contiene las clases de cada muestra. </w:t>
       </w:r>
     </w:p>
     <w:p>
       <w:pPr>
         <w:pStyle w:val="Vietaprimernivel"/>
       </w:pPr>
-      <w:r>
-        <w:t>Column_names: contiene los nombres de cada columna (genes)</w:t>
+      <w:proofErr w:type="spellStart"/>
+      <w:r>
+        <w:t>Column_names</w:t>
+      </w:r>
+      <w:proofErr w:type="spellEnd"/>
+      <w:r>
+        <w:t>: contiene los nombres de cada columna (genes)</w:t>
       </w:r>
     </w:p>
     <w:p>
       <w:pPr>
         <w:pStyle w:val="Vietaprimernivel"/>
       </w:pPr>
-      <w:r>
-        <w:t xml:space="preserve">Gene_expression: valores de expresión de cada gen. </w:t>
+      <w:proofErr w:type="spellStart"/>
+      <w:r>
+        <w:t>Gene_expression</w:t>
+      </w:r>
+      <w:proofErr w:type="spellEnd"/>
+      <w:r>
+        <w:t xml:space="preserve">: valores de expresión de cada gen. </w:t>
       </w:r>
     </w:p>
     <w:p/>
@@ -155,6 +179,7 @@
       <w:r>
         <w:t xml:space="preserve">Generar un solo </w:t>
       </w:r>
+      <w:proofErr w:type="spellStart"/>
       <w:r>
         <w:rPr>
           <w:i/>
@@ -162,6 +187,7 @@
         </w:rPr>
         <w:t>dataframe</w:t>
       </w:r>
+      <w:proofErr w:type="spellEnd"/>
       <w:r>
         <w:t xml:space="preserve"> cuyas columnas se correspondan con el nombre del gen, el nombre de las filas con el ID </w:t>
       </w:r>
@@ -170,7 +196,23 @@
           <w:i/>
           <w:iCs/>
         </w:rPr>
-        <w:t>(identification)</w:t>
+        <w:t>(</w:t>
+      </w:r>
+      <w:proofErr w:type="spellStart"/>
+      <w:r>
+        <w:rPr>
+          <w:i/>
+          <w:iCs/>
+        </w:rPr>
+        <w:t>identification</w:t>
+      </w:r>
+      <w:proofErr w:type="spellEnd"/>
+      <w:r>
+        <w:rPr>
+          <w:i/>
+          <w:iCs/>
+        </w:rPr>
+        <w:t>)</w:t>
       </w:r>
       <w:r>
         <w:t xml:space="preserve"> de cada muestra y donde se incluya la columna con la clase de cada muestra.</w:t>
@@ -198,7 +240,15 @@
         <w:pStyle w:val="Vietaprimernivel"/>
       </w:pPr>
       <w:r>
-        <w:t xml:space="preserve">Implementación de cuatro métodos de aprendizaje no supervisado: dos de reducción de dimensionalidad y dos de clusterización. </w:t>
+        <w:t xml:space="preserve">Implementación de cuatro métodos de aprendizaje no supervisado: dos de reducción de dimensionalidad y dos de </w:t>
+      </w:r>
+      <w:proofErr w:type="spellStart"/>
+      <w:r>
+        <w:t>clusterización</w:t>
+      </w:r>
+      <w:proofErr w:type="spellEnd"/>
+      <w:r>
+        <w:t xml:space="preserve">. </w:t>
       </w:r>
     </w:p>
     <w:p>
@@ -344,7 +394,15 @@
     <w:p/>
     <w:p>
       <w:r>
-        <w:t>¿Cuál es el motivo por el cual habéis seleccionado estas técnicas de clusterización? (0,3</w:t>
+        <w:t xml:space="preserve">¿Cuál es el motivo por el cual habéis seleccionado estas técnicas de </w:t>
+      </w:r>
+      <w:proofErr w:type="spellStart"/>
+      <w:r>
+        <w:t>clusterización</w:t>
+      </w:r>
+      <w:proofErr w:type="spellEnd"/>
+      <w:r>
+        <w:t>? (0,3</w:t>
       </w:r>
       <w:r>
         <w:t xml:space="preserve"> </w:t>
@@ -368,7 +426,15 @@
     <w:p/>
     <w:p>
       <w:r>
-        <w:t>En el caso de la clusterización, ¿podéis afirmar con certeza que los clústeres generados son los mejores posibles? Razonad vuestra respuesta. (0,2</w:t>
+        <w:t xml:space="preserve">En el caso de la </w:t>
+      </w:r>
+      <w:proofErr w:type="spellStart"/>
+      <w:r>
+        <w:t>clusterización</w:t>
+      </w:r>
+      <w:proofErr w:type="spellEnd"/>
+      <w:r>
+        <w:t>, ¿podéis afirmar con certeza que los clústeres generados son los mejores posibles? Razonad vuestra respuesta. (0,2</w:t>
       </w:r>
       <w:r>
         <w:t xml:space="preserve"> </w:t>
@@ -400,261 +466,699 @@
     </w:p>
     <w:p>
       <w:r>
-        <w:t>*</w:t>
-      </w:r>
-      <w:r>
+        <w:t xml:space="preserve">Por un lado, </w:t>
+      </w:r>
+      <w:r>
+        <w:t xml:space="preserve">decidimos </w:t>
+      </w:r>
+      <w:r>
+        <w:t xml:space="preserve">usar un método de análisis de la discriminante, concretamente el RDA (análisis de la discriminante regularizada). Este método lo que hace es, a partir de un conjunto de variables predictoras, generar una función discriminante, que permite clasificar las observaciones según las clases establecidas por la variable categórica (variable dependiente). Concretamente, el RDA es un método muy adecuado cuando los datos tienen relaciones lineales y se quiere evitar el sobreajuste, ya que tiene dos parámetros de regularización (gamma y lambda) que penaliza las variables con colinealidad. </w:t>
+      </w:r>
+    </w:p>
+    <w:p>
+      <w:r>
+        <w:t xml:space="preserve">También decidimos usar el método </w:t>
+      </w:r>
+      <w:proofErr w:type="spellStart"/>
+      <w:r>
+        <w:t>Support</w:t>
+      </w:r>
+      <w:proofErr w:type="spellEnd"/>
+      <w:r>
+        <w:t xml:space="preserve"> Vector Machine (SVM). En este caso, para la clasificación, este algoritmo se basa en el cálculo de hiperplanos, que permiten la separación entre clases. Estos hiperplanos pueden constituirse a partir de funciones lineales o funciones de tipo </w:t>
+      </w:r>
+      <w:proofErr w:type="spellStart"/>
+      <w:r>
+        <w:t>kernel</w:t>
+      </w:r>
+      <w:proofErr w:type="spellEnd"/>
+      <w:r>
+        <w:t xml:space="preserve">. Como el RDA daba una buena </w:t>
+      </w:r>
+      <w:r>
+        <w:lastRenderedPageBreak/>
+        <w:t xml:space="preserve">precisión, consideramos que los datos se podían separar con funciones lineales y por ello decidimos usar para el SVM su forma lineal. </w:t>
+      </w:r>
+    </w:p>
+    <w:p>
+      <w:r>
+        <w:t xml:space="preserve">Finalmente, usamos </w:t>
+      </w:r>
+      <w:proofErr w:type="spellStart"/>
+      <w:r>
+        <w:t>Random</w:t>
+      </w:r>
+      <w:proofErr w:type="spellEnd"/>
+      <w:r>
+        <w:t xml:space="preserve"> Forest, que es una </w:t>
+      </w:r>
+      <w:r>
+        <w:t>técnica más robusta que las anteriores, ya que combina el poder predictivo de muchos modelos individuales (árboles de decisión).</w:t>
+      </w:r>
+      <w:r>
+        <w:t xml:space="preserve"> Consideramos apropiado comparar la capacidad predictiva de modelos más simples (RDA y SVM) </w:t>
+      </w:r>
+      <w:r>
+        <w:t>con</w:t>
+      </w:r>
+      <w:r>
+        <w:t xml:space="preserve"> un modelo más complejo como el </w:t>
+      </w:r>
+      <w:proofErr w:type="spellStart"/>
+      <w:r>
+        <w:t>Random</w:t>
+      </w:r>
+      <w:proofErr w:type="spellEnd"/>
+      <w:r>
+        <w:t xml:space="preserve"> Forest</w:t>
+      </w:r>
+      <w:r>
+        <w:t xml:space="preserve">. Además, </w:t>
+      </w:r>
+      <w:proofErr w:type="spellStart"/>
+      <w:r>
+        <w:t>Random</w:t>
+      </w:r>
+      <w:proofErr w:type="spellEnd"/>
+      <w:r>
+        <w:t xml:space="preserve"> Forest también contempla relaciones no lineales de los datos, un aspecto que no tuvimos en cuenta con los dos modelos anteriores. </w:t>
+      </w:r>
+    </w:p>
+    <w:p/>
+    <w:p>
+      <w:r>
+        <w:rPr>
+          <w:highlight w:val="yellow"/>
+        </w:rPr>
+        <w:t xml:space="preserve">Los resultados fueron para los tres algoritmos, una precisión bastante elevada (0,99 para el RDA, 0,84 para el SVM y 0,99 para el </w:t>
+      </w:r>
+      <w:proofErr w:type="spellStart"/>
+      <w:r>
+        <w:rPr>
+          <w:highlight w:val="yellow"/>
+        </w:rPr>
+        <w:t>Random</w:t>
+      </w:r>
+      <w:proofErr w:type="spellEnd"/>
+      <w:r>
+        <w:rPr>
+          <w:highlight w:val="yellow"/>
+        </w:rPr>
+        <w:t xml:space="preserve"> Forest). A parte de la precisión, también calculamos el área bajo la curva. Aunque realmente no se podían generar ni curvas ROC ni curvas PR ya que se trataba de un problema multiclase, usamos la función </w:t>
+      </w:r>
+      <w:proofErr w:type="spellStart"/>
+      <w:proofErr w:type="gramStart"/>
+      <w:r>
+        <w:rPr>
+          <w:highlight w:val="yellow"/>
+        </w:rPr>
+        <w:t>multiclass.roc</w:t>
+      </w:r>
+      <w:proofErr w:type="spellEnd"/>
+      <w:r>
+        <w:rPr>
+          <w:highlight w:val="yellow"/>
+        </w:rPr>
+        <w:t>(</w:t>
+      </w:r>
+      <w:proofErr w:type="gramEnd"/>
+      <w:r>
+        <w:rPr>
+          <w:highlight w:val="yellow"/>
+        </w:rPr>
+        <w:t xml:space="preserve">), que calcula una curva ROC para cada nivel de la variable categórica y luego hace un promedio. Esta función no permite obtener un resultado gráfico, pero sí un valor de área bajo la curva (AUC) promedio. Para </w:t>
+      </w:r>
+      <w:r>
+        <w:rPr>
+          <w:highlight w:val="yellow"/>
+        </w:rPr>
+        <w:t>los tres</w:t>
+      </w:r>
+      <w:r>
+        <w:rPr>
+          <w:highlight w:val="yellow"/>
+        </w:rPr>
+        <w:t xml:space="preserve"> modelos, </w:t>
+      </w:r>
+      <w:proofErr w:type="gramStart"/>
+      <w:r>
+        <w:rPr>
+          <w:highlight w:val="yellow"/>
+        </w:rPr>
+        <w:t>est</w:t>
+      </w:r>
+      <w:r>
+        <w:rPr>
+          <w:highlight w:val="yellow"/>
+        </w:rPr>
+        <w:t xml:space="preserve">e </w:t>
+      </w:r>
+      <w:r>
+        <w:rPr>
+          <w:highlight w:val="yellow"/>
+        </w:rPr>
+        <w:t>área</w:t>
+      </w:r>
+      <w:proofErr w:type="gramEnd"/>
+      <w:r>
+        <w:rPr>
+          <w:highlight w:val="yellow"/>
+        </w:rPr>
+        <w:t xml:space="preserve"> estaba muy próxima a 1, por lo que los tres son muy eficientes a la hora de hacer la clasificación.</w:t>
+      </w:r>
+      <w:r>
+        <w:t xml:space="preserve"> </w:t>
+      </w:r>
+    </w:p>
+    <w:p/>
+    <w:p>
+      <w:r>
+        <w:t>¿Habéis considerado oportuno implementar algún método de reducción de dimensionalidad para procesar los datos antes de implementarlos en dichas técnicas? ¿Por qué? (0,5</w:t>
+      </w:r>
+      <w:r>
+        <w:t xml:space="preserve"> </w:t>
+      </w:r>
+      <w:r>
+        <w:t>puntos).</w:t>
+      </w:r>
+    </w:p>
+    <w:p>
+      <w:r>
+        <w:t xml:space="preserve">Consideramos tanto la posibilidad de usar los resultados de los algoritmos de reducción de la dimensionalidad como pre-procesado para los algoritmos de aprendizaje supervisado, como el uso de métodos de regularización (LASSO, RIDGE, </w:t>
+      </w:r>
+      <w:proofErr w:type="spellStart"/>
+      <w:r>
+        <w:t>Elastic</w:t>
+      </w:r>
+      <w:proofErr w:type="spellEnd"/>
+      <w:r>
+        <w:t xml:space="preserve"> Net). Llegamos a la conclusión de, en muchos casos, los resultados de los métodos de aprendizaje no supervisado son difícilmente interpretables, ya que, en muchos casos, al proyectar los datos de un espacio de mayor dimensión a uno de menor dimensión, el resultado son un conjunto de variables, diferentes a las </w:t>
+      </w:r>
+      <w:r>
+        <w:lastRenderedPageBreak/>
+        <w:t>originales, y difíciles de comprender y extraer un significado biológico. Por ello, en su lugar, decidimos usar un método de regularización, para quedarnos solo con un subconjunto de todas las variables originales. De entre los métodos de regularización que existen, decidimos usar LASSO, puesto que aplica una penalización más intensa y con ella consegu</w:t>
+      </w:r>
+      <w:r>
+        <w:t>imos</w:t>
+      </w:r>
+      <w:r>
+        <w:t xml:space="preserve"> </w:t>
+      </w:r>
+      <w:r>
+        <w:t>seleccionar</w:t>
+      </w:r>
+      <w:r>
+        <w:t xml:space="preserve"> 104 </w:t>
+      </w:r>
+      <w:r>
+        <w:t xml:space="preserve">variables, </w:t>
+      </w:r>
+      <w:r>
+        <w:t xml:space="preserve">con respecto a los 500 originales, reduciendo considerablemente la dimensionalidad y quedándonos solo con las variables más relevantes a la hora de hacer la clasificación. </w:t>
+      </w:r>
+    </w:p>
+    <w:p/>
+    <w:p>
+      <w:r>
+        <w:t>¿Qué aspectos positivos y negativos tienen cada una de las técnicas que habéis escogido? (0,25</w:t>
+      </w:r>
+      <w:r>
+        <w:t xml:space="preserve"> </w:t>
+      </w:r>
+      <w:r>
+        <w:t>puntos).</w:t>
+      </w:r>
+    </w:p>
+    <w:tbl>
+      <w:tblPr>
+        <w:tblStyle w:val="Tablaconcuadrcula"/>
+        <w:tblW w:w="0" w:type="auto"/>
+        <w:tblLook w:val="04A0" w:firstRow="1" w:lastRow="0" w:firstColumn="1" w:lastColumn="0" w:noHBand="0" w:noVBand="1"/>
+      </w:tblPr>
+      <w:tblGrid>
+        <w:gridCol w:w="2736"/>
+        <w:gridCol w:w="2737"/>
+        <w:gridCol w:w="2737"/>
+      </w:tblGrid>
+      <w:tr>
+        <w:tc>
+          <w:tcPr>
+            <w:tcW w:w="2736" w:type="dxa"/>
+          </w:tcPr>
+          <w:p>
+            <w:pPr>
+              <w:rPr>
+                <w:b/>
+                <w:bCs/>
+              </w:rPr>
+            </w:pPr>
+            <w:r>
+              <w:rPr>
+                <w:b/>
+                <w:bCs/>
+              </w:rPr>
+              <w:t>Modelo</w:t>
+            </w:r>
+          </w:p>
+        </w:tc>
+        <w:tc>
+          <w:tcPr>
+            <w:tcW w:w="2737" w:type="dxa"/>
+          </w:tcPr>
+          <w:p>
+            <w:pPr>
+              <w:rPr>
+                <w:b/>
+                <w:bCs/>
+              </w:rPr>
+            </w:pPr>
+            <w:r>
+              <w:rPr>
+                <w:b/>
+                <w:bCs/>
+              </w:rPr>
+              <w:t>Ventajas</w:t>
+            </w:r>
+          </w:p>
+        </w:tc>
+        <w:tc>
+          <w:tcPr>
+            <w:tcW w:w="2737" w:type="dxa"/>
+          </w:tcPr>
+          <w:p>
+            <w:pPr>
+              <w:rPr>
+                <w:b/>
+                <w:bCs/>
+              </w:rPr>
+            </w:pPr>
+            <w:r>
+              <w:rPr>
+                <w:b/>
+                <w:bCs/>
+              </w:rPr>
+              <w:t>Inconvenientes</w:t>
+            </w:r>
+          </w:p>
+        </w:tc>
+      </w:tr>
+      <w:tr>
+        <w:tc>
+          <w:tcPr>
+            <w:tcW w:w="2736" w:type="dxa"/>
+          </w:tcPr>
+          <w:p>
+            <w:pPr>
+              <w:rPr>
+                <w:b/>
+                <w:bCs/>
+              </w:rPr>
+            </w:pPr>
+            <w:r>
+              <w:rPr>
+                <w:b/>
+                <w:bCs/>
+              </w:rPr>
+              <w:t>RDA</w:t>
+            </w:r>
+          </w:p>
+        </w:tc>
+        <w:tc>
+          <w:tcPr>
+            <w:tcW w:w="2737" w:type="dxa"/>
+          </w:tcPr>
+          <w:p>
+            <w:pPr>
+              <w:jc w:val="left"/>
+            </w:pPr>
+            <w:r>
+              <w:t>-Buen rendimiento para datos con relaciones lineales.</w:t>
+            </w:r>
+          </w:p>
+          <w:p>
+            <w:pPr>
+              <w:jc w:val="left"/>
+            </w:pPr>
+            <w:r>
+              <w:t>-Previene sobreajuste y problemas de multicolinealidad.</w:t>
+            </w:r>
+          </w:p>
+          <w:p/>
+        </w:tc>
+        <w:tc>
+          <w:tcPr>
+            <w:tcW w:w="2737" w:type="dxa"/>
+          </w:tcPr>
+          <w:p>
+            <w:pPr>
+              <w:jc w:val="left"/>
+            </w:pPr>
+            <w:r>
+              <w:t>-Asume una distribución normal de los datos.</w:t>
+            </w:r>
+          </w:p>
+          <w:p>
+            <w:pPr>
+              <w:jc w:val="left"/>
+            </w:pPr>
+            <w:r>
+              <w:t>-No es adecuado para problemas de clasificación con patrones no lineales.</w:t>
+            </w:r>
+          </w:p>
+        </w:tc>
+      </w:tr>
+      <w:tr>
+        <w:tc>
+          <w:tcPr>
+            <w:tcW w:w="2736" w:type="dxa"/>
+          </w:tcPr>
+          <w:p>
+            <w:pPr>
+              <w:rPr>
+                <w:b/>
+                <w:bCs/>
+              </w:rPr>
+            </w:pPr>
+            <w:r>
+              <w:rPr>
+                <w:b/>
+                <w:bCs/>
+              </w:rPr>
+              <w:t>SVM</w:t>
+            </w:r>
+          </w:p>
+        </w:tc>
+        <w:tc>
+          <w:tcPr>
+            <w:tcW w:w="2737" w:type="dxa"/>
+          </w:tcPr>
+          <w:p>
+            <w:pPr>
+              <w:jc w:val="left"/>
+            </w:pPr>
+            <w:r>
+              <w:t>-Efectivo en espacios de alta dimensión.</w:t>
+            </w:r>
+          </w:p>
+          <w:p>
+            <w:pPr>
+              <w:jc w:val="left"/>
+            </w:pPr>
+            <w:r>
+              <w:t xml:space="preserve">-Admite funciones lineales y funciones tipo </w:t>
+            </w:r>
+            <w:proofErr w:type="spellStart"/>
+            <w:r>
+              <w:t>kernel</w:t>
+            </w:r>
+            <w:proofErr w:type="spellEnd"/>
+            <w:r>
+              <w:t>.</w:t>
+            </w:r>
+          </w:p>
+          <w:p>
+            <w:pPr>
+              <w:jc w:val="left"/>
+            </w:pPr>
+          </w:p>
+          <w:p>
+            <w:pPr>
+              <w:jc w:val="left"/>
+            </w:pPr>
+          </w:p>
+          <w:p>
+            <w:pPr>
+              <w:jc w:val="left"/>
+            </w:pPr>
+          </w:p>
+          <w:p>
+            <w:pPr>
+              <w:jc w:val="left"/>
+            </w:pPr>
+          </w:p>
+          <w:p>
+            <w:pPr>
+              <w:jc w:val="left"/>
+            </w:pPr>
+          </w:p>
+        </w:tc>
+        <w:tc>
+          <w:tcPr>
+            <w:tcW w:w="2737" w:type="dxa"/>
+          </w:tcPr>
+          <w:p>
+            <w:pPr>
+              <w:jc w:val="left"/>
+            </w:pPr>
+            <w:r>
+              <w:t>-Coste computacional.</w:t>
+            </w:r>
+          </w:p>
+          <w:p>
+            <w:pPr>
+              <w:jc w:val="left"/>
+            </w:pPr>
+            <w:r>
+              <w:t xml:space="preserve">-Puede ser difícil elegir la función óptima para cada caso. </w:t>
+            </w:r>
+          </w:p>
+          <w:p>
+            <w:pPr>
+              <w:jc w:val="left"/>
+            </w:pPr>
+            <w:r>
+              <w:t xml:space="preserve">-Puede ser difícil determinar el </w:t>
+            </w:r>
+            <w:proofErr w:type="spellStart"/>
+            <w:r>
+              <w:t>hiperparámetro</w:t>
+            </w:r>
+            <w:proofErr w:type="spellEnd"/>
+            <w:r>
+              <w:t xml:space="preserve"> C más adecuado.</w:t>
+            </w:r>
+          </w:p>
+        </w:tc>
+      </w:tr>
+      <w:tr>
+        <w:tc>
+          <w:tcPr>
+            <w:tcW w:w="2736" w:type="dxa"/>
+          </w:tcPr>
+          <w:p>
+            <w:pPr>
+              <w:rPr>
+                <w:b/>
+                <w:bCs/>
+              </w:rPr>
+            </w:pPr>
+            <w:proofErr w:type="spellStart"/>
+            <w:r>
+              <w:rPr>
+                <w:b/>
+                <w:bCs/>
+              </w:rPr>
+              <w:lastRenderedPageBreak/>
+              <w:t>Random</w:t>
+            </w:r>
+            <w:proofErr w:type="spellEnd"/>
+            <w:r>
+              <w:rPr>
+                <w:b/>
+                <w:bCs/>
+              </w:rPr>
+              <w:t xml:space="preserve"> Forest</w:t>
+            </w:r>
+          </w:p>
+        </w:tc>
+        <w:tc>
+          <w:tcPr>
+            <w:tcW w:w="2737" w:type="dxa"/>
+          </w:tcPr>
+          <w:p>
+            <w:pPr>
+              <w:jc w:val="left"/>
+            </w:pPr>
+            <w:r>
+              <w:t xml:space="preserve">-Combina el poder </w:t>
+            </w:r>
+            <w:r>
+              <w:t>predictivo</w:t>
+            </w:r>
+            <w:r>
+              <w:t xml:space="preserve"> de modelos individuales para generar un modelo final más robusto. </w:t>
+            </w:r>
+          </w:p>
+          <w:p>
+            <w:pPr>
+              <w:jc w:val="left"/>
+            </w:pPr>
+            <w:r>
+              <w:t xml:space="preserve">-Menos sensible a la presencia de datos atípicos. </w:t>
+            </w:r>
+          </w:p>
+        </w:tc>
+        <w:tc>
+          <w:tcPr>
+            <w:tcW w:w="2737" w:type="dxa"/>
+          </w:tcPr>
+          <w:p>
+            <w:pPr>
+              <w:jc w:val="left"/>
+            </w:pPr>
+            <w:r>
+              <w:t>-Coste computacional.</w:t>
+            </w:r>
+          </w:p>
+          <w:p>
+            <w:pPr>
+              <w:jc w:val="left"/>
+            </w:pPr>
+            <w:r>
+              <w:t>-Potencial sobreajuste.</w:t>
+            </w:r>
+          </w:p>
+          <w:p>
+            <w:pPr>
+              <w:jc w:val="left"/>
+            </w:pPr>
+            <w:r>
+              <w:t xml:space="preserve">-Falta de interpretabilidad. </w:t>
+            </w:r>
+          </w:p>
+        </w:tc>
+      </w:tr>
+    </w:tbl>
+    <w:p>
+      <w:pPr>
         <w:rPr>
           <w:i/>
           <w:iCs/>
         </w:rPr>
-        <w:t>Borrador</w:t>
-      </w:r>
-      <w:r>
+      </w:pPr>
+    </w:p>
+    <w:p>
+      <w:pPr>
         <w:rPr>
           <w:i/>
           <w:iCs/>
         </w:rPr>
-        <w:t>:</w:t>
-      </w:r>
+      </w:pPr>
     </w:p>
     <w:p>
       <w:pPr>
+        <w:pStyle w:val="ListanumeradaTEST"/>
+      </w:pPr>
+      <w:r>
+        <w:t xml:space="preserve">De estas cuatro opciones, ¿qué tipo de arquitectura de </w:t>
+      </w:r>
+      <w:proofErr w:type="spellStart"/>
+      <w:r>
         <w:rPr>
           <w:i/>
           <w:iCs/>
         </w:rPr>
-      </w:pPr>
+        <w:t>deep</w:t>
+      </w:r>
+      <w:proofErr w:type="spellEnd"/>
       <w:r>
         <w:rPr>
           <w:i/>
           <w:iCs/>
         </w:rPr>
-        <w:t>Hemos elegido, por un lado, un algoritmo de análisis de la discriminante, concretamente el RDA (análisis de la discriminante regularizada) &gt; es un método con buen rendimiento para datos con relaciones lineales y además, al ser regularizado, incluye parámetros para evitar el ajuste.</w:t>
-      </w:r>
-    </w:p>
-    <w:p>
-      <w:pPr>
+        <w:t xml:space="preserve"> </w:t>
+      </w:r>
+      <w:proofErr w:type="spellStart"/>
+      <w:r>
         <w:rPr>
           <w:i/>
           <w:iCs/>
         </w:rPr>
-      </w:pPr>
+        <w:t>learning</w:t>
+      </w:r>
+      <w:proofErr w:type="spellEnd"/>
+      <w:r>
+        <w:t xml:space="preserve"> sería la más adecuada para procesar datos de expresión génica? Razonad vuestra respuesta (0,25 puntos).</w:t>
+      </w:r>
+    </w:p>
+    <w:p/>
+    <w:p>
+      <w:pPr>
+        <w:ind w:firstLine="284"/>
+      </w:pPr>
+      <w:r>
+        <w:t xml:space="preserve">a) Red de perceptrones </w:t>
+      </w:r>
       <w:r>
         <w:rPr>
           <w:i/>
           <w:iCs/>
         </w:rPr>
-        <w:t>Hemos elegido SVM porque también tiene buen rendimiento y, además, como el RDA había salido bien, hemos optado por la forma lineal (parece que los datos si se pueden separar mediante funciones lineales).</w:t>
-      </w:r>
-    </w:p>
-    <w:p>
-      <w:pPr>
+        <w:t>(</w:t>
+      </w:r>
+      <w:proofErr w:type="spellStart"/>
+      <w:r>
         <w:rPr>
           <w:i/>
           <w:iCs/>
         </w:rPr>
-      </w:pPr>
+        <w:t>multiperceptron</w:t>
+      </w:r>
+      <w:proofErr w:type="spellEnd"/>
       <w:r>
         <w:rPr>
           <w:i/>
           <w:iCs/>
         </w:rPr>
-        <w:t xml:space="preserve">Finalmente, hemos elegido Random Forest porque es una técnica más robusta que las anteriores, ya que combina el poder predictivo de muchos modelos individuales (árboles de decisión). En este caso también serviría para datos con relaciones no lineales, para ver si la precisión mejora o no. </w:t>
-      </w:r>
-    </w:p>
-    <w:p/>
-    <w:p>
-      <w:r>
-        <w:t>¿Habéis considerado oportuno implementar algún método de reducción de dimensionalidad para procesar los datos antes de implementarlos en dichas técnicas? ¿Por qué? (0,5</w:t>
-      </w:r>
-      <w:r>
         <w:t xml:space="preserve"> </w:t>
       </w:r>
-      <w:r>
-        <w:t>puntos).</w:t>
-      </w:r>
-    </w:p>
-    <w:p>
-      <w:pPr>
+      <w:proofErr w:type="spellStart"/>
+      <w:r>
         <w:rPr>
           <w:i/>
           <w:iCs/>
         </w:rPr>
-      </w:pPr>
+        <w:t>layers</w:t>
+      </w:r>
+      <w:proofErr w:type="spellEnd"/>
       <w:r>
         <w:rPr>
           <w:i/>
           <w:iCs/>
         </w:rPr>
-        <w:t xml:space="preserve">*Borrador: </w:t>
+        <w:t>).</w:t>
       </w:r>
     </w:p>
     <w:p>
       <w:pPr>
-        <w:rPr>
-          <w:i/>
-          <w:iCs/>
-        </w:rPr>
-      </w:pPr>
-      <w:r>
-        <w:rPr>
-          <w:i/>
-          <w:iCs/>
-        </w:rPr>
-        <w:t xml:space="preserve">En vez de eso, hemos pensado que lo mejor era aplicar un modelo de regularización, concretamente LASSO, ya que teníamos muchos genes y pensamos que lo mejor para estos algoritmos era trabajar solo con los más relevantes para la clasificación. </w:t>
+        <w:ind w:firstLine="284"/>
+      </w:pPr>
+      <w:r>
+        <w:t>b) Redes convolucionales.</w:t>
+      </w:r>
+    </w:p>
+    <w:p>
+      <w:pPr>
+        <w:ind w:firstLine="284"/>
+      </w:pPr>
+      <w:r>
+        <w:t>c) Redes recurrentes.</w:t>
+      </w:r>
+    </w:p>
+    <w:p>
+      <w:pPr>
+        <w:ind w:firstLine="284"/>
+      </w:pPr>
+      <w:r>
+        <w:t>d) Redes de grafos.</w:t>
       </w:r>
     </w:p>
     <w:p/>
     <w:p>
-      <w:r>
-        <w:t>¿Qué aspectos positivos y negativos tienen cada una de las técnicas que habéis escogido? (0,25</w:t>
-      </w:r>
-      <w:r>
-        <w:t xml:space="preserve"> </w:t>
-      </w:r>
-      <w:r>
-        <w:t>puntos).</w:t>
-      </w:r>
-    </w:p>
-    <w:p>
-      <w:pPr>
-        <w:rPr>
-          <w:i/>
-          <w:iCs/>
-        </w:rPr>
-      </w:pPr>
-      <w:r>
-        <w:rPr>
-          <w:i/>
-          <w:iCs/>
-        </w:rPr>
-        <w:t>*Borrador:</w:t>
-      </w:r>
-    </w:p>
-    <w:p>
-      <w:pPr>
-        <w:rPr>
-          <w:i/>
-          <w:iCs/>
-        </w:rPr>
-      </w:pPr>
-      <w:r>
-        <w:rPr>
-          <w:i/>
-          <w:iCs/>
-        </w:rPr>
-        <w:t>-RDA: (+)buen rendimiento para relaciones lineales/evita sobreajuste. (-)asume distribución normal de los datos, no sirve para clasificación según patrones no lineales</w:t>
-      </w:r>
-    </w:p>
-    <w:p>
-      <w:pPr>
-        <w:rPr>
-          <w:i/>
-          <w:iCs/>
-        </w:rPr>
-      </w:pPr>
-      <w:r>
-        <w:rPr>
-          <w:i/>
-          <w:iCs/>
-        </w:rPr>
-        <w:t>-SVM:</w:t>
-      </w:r>
-      <w:r>
-        <w:rPr>
-          <w:i/>
-          <w:iCs/>
-        </w:rPr>
-        <w:t xml:space="preserve"> (+) efectivo en espacios de alta dimensión/tiene funciones lineales y tipo kenrel para distintos tipos de datos (lineales y no lineales)  (-) coste computacional/elegir un kernel adecuado y el valor de C apropiado/</w:t>
-      </w:r>
-    </w:p>
-    <w:p>
-      <w:pPr>
-        <w:rPr>
-          <w:i/>
-          <w:iCs/>
-        </w:rPr>
-      </w:pPr>
-      <w:r>
-        <w:rPr>
-          <w:i/>
-          <w:iCs/>
-        </w:rPr>
-        <w:t>-Random Forest (+)</w:t>
-      </w:r>
-      <w:r>
-        <w:rPr>
-          <w:i/>
-          <w:iCs/>
-        </w:rPr>
-        <w:t>combina el poder predictivo de modelos individuales para generar un modelo final mas robusto/menos sensible a datos atípicos (-) coste computacional, potencial sobreajuste/falta de interpretabilidad</w:t>
-      </w:r>
-    </w:p>
-    <w:p>
-      <w:pPr>
-        <w:pStyle w:val="ListanumeradaTEST"/>
-      </w:pPr>
-      <w:r>
-        <w:t xml:space="preserve">De estas cuatro opciones, ¿qué tipo de arquitectura de </w:t>
-      </w:r>
-      <w:r>
-        <w:rPr>
-          <w:i/>
-          <w:iCs/>
-        </w:rPr>
-        <w:t>deep learning</w:t>
-      </w:r>
-      <w:r>
-        <w:t xml:space="preserve"> sería la más adecuada para procesar datos de expresión génica? Razonad vuestra respuesta (0,25 puntos).</w:t>
-      </w:r>
-    </w:p>
-    <w:p/>
-    <w:p>
-      <w:pPr>
-        <w:ind w:firstLine="284"/>
-      </w:pPr>
-      <w:r>
-        <w:t xml:space="preserve">a) Red de perceptrones </w:t>
-      </w:r>
-      <w:r>
-        <w:rPr>
-          <w:i/>
-          <w:iCs/>
-        </w:rPr>
-        <w:t>(multiperceptron layers).</w:t>
-      </w:r>
-    </w:p>
-    <w:p>
-      <w:pPr>
-        <w:ind w:firstLine="284"/>
-      </w:pPr>
-      <w:r>
-        <w:t>b) Redes convolucionales.</w:t>
-      </w:r>
-    </w:p>
-    <w:p>
-      <w:pPr>
-        <w:ind w:firstLine="284"/>
-      </w:pPr>
-      <w:r>
-        <w:t>c) Redes recurrentes.</w:t>
-      </w:r>
-    </w:p>
-    <w:p>
-      <w:pPr>
-        <w:ind w:firstLine="284"/>
-      </w:pPr>
-      <w:r>
-        <w:t>d) Redes de grafos.</w:t>
-      </w:r>
-    </w:p>
-    <w:p/>
-    <w:p>
       <w:pPr>
         <w:pStyle w:val="TtuloApartado3"/>
       </w:pPr>
       <w:r>
-        <w:lastRenderedPageBreak/>
         <w:t>Rúbrica</w:t>
       </w:r>
     </w:p>
@@ -724,8 +1228,23 @@
                 <w:sz w:val="22"/>
                 <w:szCs w:val="22"/>
               </w:rPr>
-              <w:t>machine learning</w:t>
+              <w:t xml:space="preserve">machine </w:t>
             </w:r>
+            <w:proofErr w:type="spellStart"/>
+            <w:r>
+              <w:rPr>
+                <w:rFonts w:cs="UnitOT-Medi"/>
+                <w:b w:val="0"/>
+                <w:bCs w:val="0"/>
+                <w:i/>
+                <w:iCs/>
+                <w:color w:val="FFFFFF" w:themeColor="background1"/>
+                <w:sz w:val="22"/>
+                <w:szCs w:val="22"/>
+              </w:rPr>
+              <w:t>learning</w:t>
+            </w:r>
+            <w:proofErr w:type="spellEnd"/>
             <w:r>
               <w:rPr>
                 <w:rFonts w:cs="UnitOT-Medi"/>
@@ -931,6 +1450,7 @@
                 <w:sz w:val="20"/>
                 <w:szCs w:val="20"/>
               </w:rPr>
+              <w:lastRenderedPageBreak/>
               <w:t>Criterio 1</w:t>
             </w:r>
           </w:p>
@@ -2033,7 +2553,7 @@
               <v:stroke joinstyle="miter"/>
               <v:path gradientshapeok="t" o:connecttype="rect"/>
             </v:shapetype>
-            <v:shape id="Cuadro de texto 30" o:spid="_x0000_s1026" type="#_x0000_t202" style="position:absolute;left:0;text-align:left;margin-left:0;margin-top:758.55pt;width:238.1pt;height:25.4pt;rotation:-90;z-index:251658241;visibility:visible;mso-wrap-style:square;mso-width-percent:0;mso-height-percent:0;mso-wrap-distance-left:9pt;mso-wrap-distance-top:0;mso-wrap-distance-right:9pt;mso-wrap-distance-bottom:0;mso-position-horizontal:left;mso-position-horizontal-relative:page;mso-position-vertical:absolute;mso-position-vertical-relative:page;mso-width-percent:0;mso-height-percent:0;mso-width-relative:margin;mso-height-relative:margin;v-text-anchor:bottom" o:gfxdata="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" filled="f" stroked="f" strokeweight=".5pt">
+            <v:shape id="Cuadro de texto 30" o:spid="_x0000_s1026" type="#_x0000_t202" style="position:absolute;left:0;text-align:left;margin-left:0;margin-top:758.55pt;width:238.1pt;height:25.4pt;rotation:-90;z-index:251658241;visibility:visible;mso-wrap-style:square;mso-width-percent:0;mso-height-percent:0;mso-wrap-distance-left:9pt;mso-wrap-distance-top:0;mso-wrap-distance-right:9pt;mso-wrap-distance-bottom:0;mso-position-horizontal:left;mso-position-horizontal-relative:page;mso-position-vertical:absolute;mso-position-vertical-relative:page;mso-width-percent:0;mso-height-percent:0;mso-width-relative:margin;mso-height-relative:margin;v-text-anchor:bottom" o:gfxdata="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" filled="f" stroked="f" strokeweight=".5pt">
               <v:textbox inset="0,0,0,0">
                 <w:txbxContent>
                   <w:p>
@@ -6463,6 +6983,10 @@
 </file>
 
 <file path=customXml/item1.xml><?xml version="1.0" encoding="utf-8"?>
+<b:Sources xmlns:b="http://schemas.openxmlformats.org/officeDocument/2006/bibliography" xmlns="http://schemas.openxmlformats.org/officeDocument/2006/bibliography" SelectedStyle="\APASixthEditionOfficeOnline.xsl" StyleName="APA" Version="6"/>
+</file>
+
+<file path=customXml/item2.xml><?xml version="1.0" encoding="utf-8"?>
 <p:properties xmlns:p="http://schemas.microsoft.com/office/2006/metadata/properties" xmlns:xsi="http://www.w3.org/2001/XMLSchema-instance" xmlns:pc="http://schemas.microsoft.com/office/infopath/2007/PartnerControls">
   <documentManagement>
     <lcf76f155ced4ddcb4097134ff3c332f xmlns="27c1adeb-3674-457c-b08c-8a73f31b6e23">
@@ -6474,20 +6998,7 @@
 </p:properties>
 </file>
 
-<file path=customXml/item2.xml><?xml version="1.0" encoding="utf-8"?>
-<b:Sources xmlns:b="http://schemas.openxmlformats.org/officeDocument/2006/bibliography" xmlns="http://schemas.openxmlformats.org/officeDocument/2006/bibliography" SelectedStyle="\APASixthEditionOfficeOnline.xsl" StyleName="APA" Version="6"/>
-</file>
-
 <file path=customXml/item3.xml><?xml version="1.0" encoding="utf-8"?>
-<?mso-contentType ?>
-<FormTemplates xmlns="http://schemas.microsoft.com/sharepoint/v3/contenttype/forms">
-  <Display>DocumentLibraryForm</Display>
-  <Edit>DocumentLibraryForm</Edit>
-  <New>DocumentLibraryForm</New>
-</FormTemplates>
-</file>
-
-<file path=customXml/item4.xml><?xml version="1.0" encoding="utf-8"?>
 <ct:contentTypeSchema xmlns:ct="http://schemas.microsoft.com/office/2006/metadata/contentType" xmlns:ma="http://schemas.microsoft.com/office/2006/metadata/properties/metaAttributes" ct:_="" ma:_="" ma:contentTypeName="Documento" ma:contentTypeID="0x010100DF3D7C797EA12745A270EF30E38719B9" ma:contentTypeVersion="19" ma:contentTypeDescription="Crear nuevo documento." ma:contentTypeScope="" ma:versionID="227b02526234ef39b0b78895a9d90cf5">
   <xsd:schema xmlns:xsd="http://www.w3.org/2001/XMLSchema" xmlns:xs="http://www.w3.org/2001/XMLSchema" xmlns:p="http://schemas.microsoft.com/office/2006/metadata/properties" xmlns:ns2="0a70e875-3d35-4be2-921f-7117c31bab9b" xmlns:ns3="27c1adeb-3674-457c-b08c-8a73f31b6e23" targetNamespace="http://schemas.microsoft.com/office/2006/metadata/properties" ma:root="true" ma:fieldsID="3c939c8607e2f594db8bbb23634dd059" ns2:_="" ns3:_="">
     <xsd:import namespace="0a70e875-3d35-4be2-921f-7117c31bab9b"/>
@@ -6748,7 +7259,24 @@
 </ct:contentTypeSchema>
 </file>
 
+<file path=customXml/item4.xml><?xml version="1.0" encoding="utf-8"?>
+<?mso-contentType ?>
+<FormTemplates xmlns="http://schemas.microsoft.com/sharepoint/v3/contenttype/forms">
+  <Display>DocumentLibraryForm</Display>
+  <Edit>DocumentLibraryForm</Edit>
+  <New>DocumentLibraryForm</New>
+</FormTemplates>
+</file>
+
 <file path=customXml/itemProps1.xml><?xml version="1.0" encoding="utf-8"?>
+<ds:datastoreItem xmlns:ds="http://schemas.openxmlformats.org/officeDocument/2006/customXml" ds:itemID="{ED64A034-5F71-460F-B8D2-7705D0E3A65B}">
+  <ds:schemaRefs>
+    <ds:schemaRef ds:uri="http://schemas.openxmlformats.org/officeDocument/2006/bibliography"/>
+  </ds:schemaRefs>
+</ds:datastoreItem>
+</file>
+
+<file path=customXml/itemProps2.xml><?xml version="1.0" encoding="utf-8"?>
 <ds:datastoreItem xmlns:ds="http://schemas.openxmlformats.org/officeDocument/2006/customXml" ds:itemID="{524B6230-BF42-4C4C-9E11-338ABA133D3E}">
   <ds:schemaRefs>
     <ds:schemaRef ds:uri="http://schemas.microsoft.com/office/2006/metadata/properties"/>
@@ -6759,23 +7287,7 @@
 </ds:datastoreItem>
 </file>
 
-<file path=customXml/itemProps2.xml><?xml version="1.0" encoding="utf-8"?>
-<ds:datastoreItem xmlns:ds="http://schemas.openxmlformats.org/officeDocument/2006/customXml" ds:itemID="{ED64A034-5F71-460F-B8D2-7705D0E3A65B}">
-  <ds:schemaRefs>
-    <ds:schemaRef ds:uri="http://schemas.openxmlformats.org/officeDocument/2006/bibliography"/>
-  </ds:schemaRefs>
-</ds:datastoreItem>
-</file>
-
 <file path=customXml/itemProps3.xml><?xml version="1.0" encoding="utf-8"?>
-<ds:datastoreItem xmlns:ds="http://schemas.openxmlformats.org/officeDocument/2006/customXml" ds:itemID="{8D9D84D8-2D2F-4DC4-A93D-919C34237140}">
-  <ds:schemaRefs>
-    <ds:schemaRef ds:uri="http://schemas.microsoft.com/sharepoint/v3/contenttype/forms"/>
-  </ds:schemaRefs>
-</ds:datastoreItem>
-</file>
-
-<file path=customXml/itemProps4.xml><?xml version="1.0" encoding="utf-8"?>
 <ds:datastoreItem xmlns:ds="http://schemas.openxmlformats.org/officeDocument/2006/customXml" ds:itemID="{05AE9179-B2BB-4E69-8DBB-967EF714EBEC}">
   <ds:schemaRefs>
     <ds:schemaRef ds:uri="http://schemas.microsoft.com/office/2006/metadata/contentType"/>
@@ -6792,4 +7304,12 @@
     <ds:schemaRef ds:uri="http://schemas.microsoft.com/internal/obd"/>
   </ds:schemaRefs>
 </ds:datastoreItem>
+</file>
+
+<file path=customXml/itemProps4.xml><?xml version="1.0" encoding="utf-8"?>
+<ds:datastoreItem xmlns:ds="http://schemas.openxmlformats.org/officeDocument/2006/customXml" ds:itemID="{8D9D84D8-2D2F-4DC4-A93D-919C34237140}">
+  <ds:schemaRefs>
+    <ds:schemaRef ds:uri="http://schemas.microsoft.com/sharepoint/v3/contenttype/forms"/>
+  </ds:schemaRefs>
+</ds:datastoreItem>
 </file>